--- a/resources/midterm-study-guide.docx
+++ b/resources/midterm-study-guide.docx
@@ -144,7 +144,15 @@
         </w:numPr>
       </w:pPr>
       <w:r>
-        <w:t>What is Limited Direct Education?</w:t>
+        <w:t>What is Limited Direct E</w:t>
+      </w:r>
+      <w:r>
+        <w:t>xecu</w:t>
+      </w:r>
+      <w:bookmarkStart w:id="0" w:name="_GoBack"/>
+      <w:bookmarkEnd w:id="0"/>
+      <w:r>
+        <w:t>tion?</w:t>
       </w:r>
     </w:p>
     <w:p>
@@ -216,7 +224,13 @@
         </w:numPr>
       </w:pPr>
       <w:r>
-        <w:t>Scheduling algorithms: FIFO, STF, STCF, Round Robin, Multi-level Feedback Queue</w:t>
+        <w:t>Scheduling algorithms: FIFO, S</w:t>
+      </w:r>
+      <w:r>
+        <w:t>J</w:t>
+      </w:r>
+      <w:r>
+        <w:t>F, STCF, Round Robin, Multi-level Feedback Queue</w:t>
       </w:r>
     </w:p>
     <w:p>
@@ -253,8 +267,6 @@
         <w:lastRenderedPageBreak/>
         <w:t>Practice Problems:  You should NOT assume these problems cover the totality of possibilities!</w:t>
       </w:r>
-      <w:bookmarkStart w:id="0" w:name="_GoBack"/>
-      <w:bookmarkEnd w:id="0"/>
     </w:p>
     <w:p>
       <w:pPr>
@@ -291,13 +303,7 @@
         </w:numPr>
       </w:pPr>
       <w:r>
-        <w:t>Write a context-free grammar (not a regular expression!) for variable</w:t>
-      </w:r>
-      <w:r>
-        <w:t xml:space="preserve"> </w:t>
-      </w:r>
-      <w:r>
-        <w:t>names that may begin with a lowercase letter or underscore character, followed by any number of lowercase letters, uppercase letters, digits, or underscore characters.</w:t>
+        <w:t>Write a context-free grammar (not a regular expression!) for variable names that may begin with a lowercase letter or underscore character, followed by any number of lowercase letters, uppercase letters, digits, or underscore characters.</w:t>
       </w:r>
     </w:p>
     <w:p>
@@ -309,13 +315,7 @@
         </w:numPr>
       </w:pPr>
       <w:r>
-        <w:t>Consider</w:t>
-      </w:r>
-      <w:r>
-        <w:t xml:space="preserve"> the following context-free grammar</w:t>
-      </w:r>
-      <w:r>
-        <w:t>:</w:t>
+        <w:t>Consider the following context-free grammar:</w:t>
       </w:r>
     </w:p>
     <w:p>
@@ -383,13 +383,7 @@
         <w:pStyle w:val="ListParagraph"/>
       </w:pPr>
       <w:r>
-        <w:t>Use the LL parser technique</w:t>
-      </w:r>
-      <w:r>
-        <w:t xml:space="preserve"> (what we did in class)</w:t>
-      </w:r>
-      <w:r>
-        <w:t xml:space="preserve"> to construct parse trees for the following expressions:</w:t>
+        <w:t>Use the LL parser technique (what we did in class) to construct parse trees for the following expressions:</w:t>
       </w:r>
     </w:p>
     <w:p>
@@ -437,13 +431,7 @@
         </w:numPr>
       </w:pPr>
       <w:r>
-        <w:t>Draw a transition diagram that recognizes</w:t>
-      </w:r>
-      <w:r>
-        <w:t xml:space="preserve"> and differentiates amongst</w:t>
-      </w:r>
-      <w:r>
-        <w:t xml:space="preserve"> the following tokens:</w:t>
+        <w:t>Draw a transition diagram that recognizes and differentiates amongst the following tokens:</w:t>
       </w:r>
     </w:p>
     <w:p>
@@ -469,7 +457,7 @@
         <w:rPr>
           <w:rFonts w:ascii="CMR10" w:hAnsi="CMR10" w:cs="CMR10"/>
         </w:rPr>
-        <w:t>When a system call occurs, the hardware will redirect execution to special</w:t>
+        <w:t>When a system call occurs, the hardware will redirect execution to special trap handler code in the OS. The OS must set up a trap table to inform the hardware of the location of all interrupt-handling routines. Explain when and how the trap table is initialized and who is responsible for the initialization.</w:t>
       </w:r>
       <w:r>
         <w:rPr>
@@ -481,7 +469,7 @@
         <w:rPr>
           <w:rFonts w:ascii="CMR10" w:hAnsi="CMR10" w:cs="CMR10"/>
         </w:rPr>
-        <w:t>trap handler code in the OS. The OS must set up a trap table to inform the</w:t>
+        <w:t>How does the system prevent regular user processes from modifying the trap</w:t>
       </w:r>
       <w:r>
         <w:rPr>
@@ -493,42 +481,6 @@
         <w:rPr>
           <w:rFonts w:ascii="CMR10" w:hAnsi="CMR10" w:cs="CMR10"/>
         </w:rPr>
-        <w:t>hardware of the location of all interrupt-handling routines. Explain when and</w:t>
-      </w:r>
-      <w:r>
-        <w:rPr>
-          <w:rFonts w:ascii="CMR10" w:hAnsi="CMR10" w:cs="CMR10"/>
-        </w:rPr>
-        <w:t xml:space="preserve"> </w:t>
-      </w:r>
-      <w:r>
-        <w:rPr>
-          <w:rFonts w:ascii="CMR10" w:hAnsi="CMR10" w:cs="CMR10"/>
-        </w:rPr>
-        <w:t>how the trap table is initialized and who is responsible for the initialization.</w:t>
-      </w:r>
-      <w:r>
-        <w:rPr>
-          <w:rFonts w:ascii="CMR10" w:hAnsi="CMR10" w:cs="CMR10"/>
-        </w:rPr>
-        <w:t xml:space="preserve"> </w:t>
-      </w:r>
-      <w:r>
-        <w:rPr>
-          <w:rFonts w:ascii="CMR10" w:hAnsi="CMR10" w:cs="CMR10"/>
-        </w:rPr>
-        <w:t>How does the system prevent regular user processes from modifying the trap</w:t>
-      </w:r>
-      <w:r>
-        <w:rPr>
-          <w:rFonts w:ascii="CMR10" w:hAnsi="CMR10" w:cs="CMR10"/>
-        </w:rPr>
-        <w:t xml:space="preserve"> </w:t>
-      </w:r>
-      <w:r>
-        <w:rPr>
-          <w:rFonts w:ascii="CMR10" w:hAnsi="CMR10" w:cs="CMR10"/>
-        </w:rPr>
         <w:t>table once it is installed?</w:t>
       </w:r>
     </w:p>
@@ -556,16 +508,8 @@
         <w:rPr>
           <w:rFonts w:ascii="CMR10" w:hAnsi="CMR10" w:cs="CMR10"/>
         </w:rPr>
-        <w:t xml:space="preserve">ow of execution for a system </w:t>
-      </w:r>
-      <w:proofErr w:type="spellStart"/>
-      <w:r>
-        <w:rPr>
-          <w:rFonts w:ascii="CMR10" w:hAnsi="CMR10" w:cs="CMR10"/>
-        </w:rPr>
-        <w:t>call.</w:t>
-      </w:r>
-      <w:proofErr w:type="spellEnd"/>
+        <w:t>ow of execution for a system call.</w:t>
+      </w:r>
     </w:p>
     <w:p>
       <w:pPr>
@@ -665,31 +609,7 @@
         <w:rPr>
           <w:rFonts w:ascii="CMR10" w:hAnsi="CMR10" w:cs="CMR10"/>
         </w:rPr>
-        <w:t>The system keeps the jobs in alphabetical order. When it's time to make a</w:t>
-      </w:r>
-      <w:r>
-        <w:rPr>
-          <w:rFonts w:ascii="CMR10" w:hAnsi="CMR10" w:cs="CMR10"/>
-        </w:rPr>
-        <w:t xml:space="preserve"> </w:t>
-      </w:r>
-      <w:r>
-        <w:rPr>
-          <w:rFonts w:ascii="CMR10" w:hAnsi="CMR10" w:cs="CMR10"/>
-        </w:rPr>
-        <w:t>scheduling decision, the scheduler always chooses the next available job in</w:t>
-      </w:r>
-      <w:r>
-        <w:rPr>
-          <w:rFonts w:ascii="CMR10" w:hAnsi="CMR10" w:cs="CMR10"/>
-        </w:rPr>
-        <w:t xml:space="preserve"> </w:t>
-      </w:r>
-      <w:r>
-        <w:rPr>
-          <w:rFonts w:ascii="CMR10" w:hAnsi="CMR10" w:cs="CMR10"/>
-        </w:rPr>
-        <w:t>the alphabetical listing. The quanta size is</w:t>
+        <w:t>The system keeps the jobs in alphabetical order. When it's time to make a scheduling decision, the scheduler always chooses the next available job in the alphabetical listing. The quanta size is</w:t>
       </w:r>
       <w:r>
         <w:rPr>
@@ -713,19 +633,7 @@
         <w:rPr>
           <w:rFonts w:ascii="CMR10" w:hAnsi="CMR10" w:cs="CMR10"/>
         </w:rPr>
-        <w:t>Draw a scheduling diagram showing the order in which the jobs execute.</w:t>
-      </w:r>
-      <w:r>
-        <w:rPr>
-          <w:rFonts w:ascii="CMR10" w:hAnsi="CMR10" w:cs="CMR10"/>
-        </w:rPr>
-        <w:t xml:space="preserve"> </w:t>
-      </w:r>
-      <w:r>
-        <w:rPr>
-          <w:rFonts w:ascii="CMR10" w:hAnsi="CMR10" w:cs="CMR10"/>
-        </w:rPr>
-        <w:t>Indicate the arrival time and departure time of each job.</w:t>
+        <w:t>Draw a scheduling diagram showing the order in which the jobs execute. Indicate the arrival time and departure time of each job.</w:t>
       </w:r>
     </w:p>
     <w:p>
